--- a/№1/Центр.docx
+++ b/№1/Центр.docx
@@ -1,6 +1,6 @@
 
 <file path=word/document.xml><?xml version="1.0" encoding="utf-8"?>
-<w:document xmlns:wpc="http://schemas.microsoft.com/office/word/2010/wordprocessingCanvas" xmlns:cx="http://schemas.microsoft.com/office/drawing/2014/chartex" xmlns:cx1="http://schemas.microsoft.com/office/drawing/2015/9/8/chartex" xmlns:mc="http://schemas.openxmlformats.org/markup-compatibility/2006" xmlns:o="urn:schemas-microsoft-com:office:office" xmlns:r="http://schemas.openxmlformats.org/officeDocument/2006/relationships" xmlns:m="http://schemas.openxmlformats.org/officeDocument/2006/math" xmlns:v="urn:schemas-microsoft-com:vml" xmlns:wp14="http://schemas.microsoft.com/office/word/2010/wordprocessingDrawing" xmlns:wp="http://schemas.openxmlformats.org/drawingml/2006/wordprocessingDrawing" xmlns:w10="urn:schemas-microsoft-com:office:word" xmlns:w="http://schemas.openxmlformats.org/wordprocessingml/2006/main" xmlns:w14="http://schemas.microsoft.com/office/word/2010/wordml" xmlns:w15="http://schemas.microsoft.com/office/word/2012/wordml" xmlns:w16se="http://schemas.microsoft.com/office/word/2015/wordml/symex" xmlns:wpg="http://schemas.microsoft.com/office/word/2010/wordprocessingGroup" xmlns:wpi="http://schemas.microsoft.com/office/word/2010/wordprocessingInk" xmlns:wne="http://schemas.microsoft.com/office/word/2006/wordml" xmlns:wps="http://schemas.microsoft.com/office/word/2010/wordprocessingShape" mc:Ignorable="w14 w15 w16se wp14">
+<w:document xmlns:wpc="http://schemas.microsoft.com/office/word/2010/wordprocessingCanvas" xmlns:cx="http://schemas.microsoft.com/office/drawing/2014/chartex" xmlns:mc="http://schemas.openxmlformats.org/markup-compatibility/2006" xmlns:o="urn:schemas-microsoft-com:office:office" xmlns:r="http://schemas.openxmlformats.org/officeDocument/2006/relationships" xmlns:m="http://schemas.openxmlformats.org/officeDocument/2006/math" xmlns:v="urn:schemas-microsoft-com:vml" xmlns:wp14="http://schemas.microsoft.com/office/word/2010/wordprocessingDrawing" xmlns:wp="http://schemas.openxmlformats.org/drawingml/2006/wordprocessingDrawing" xmlns:w10="urn:schemas-microsoft-com:office:word" xmlns:w="http://schemas.openxmlformats.org/wordprocessingml/2006/main" xmlns:w14="http://schemas.microsoft.com/office/word/2010/wordml" xmlns:w15="http://schemas.microsoft.com/office/word/2012/wordml" xmlns:w16se="http://schemas.microsoft.com/office/word/2015/wordml/symex" xmlns:wpg="http://schemas.microsoft.com/office/word/2010/wordprocessingGroup" xmlns:wpi="http://schemas.microsoft.com/office/word/2010/wordprocessingInk" xmlns:wne="http://schemas.microsoft.com/office/word/2006/wordml" xmlns:wps="http://schemas.microsoft.com/office/word/2010/wordprocessingShape" mc:Ignorable="w14 w15 w16se wp14">
   <w:body>
     <w:p>
       <w:pPr>
@@ -100,7 +100,7 @@
                               <w:rPr>
                                 <w:b/>
                               </w:rPr>
-                              <w:object w:dxaOrig="1287" w:dyaOrig="832">
+                              <w:object w:dxaOrig="1520" w:dyaOrig="985">
                                 <v:shapetype id="_x0000_t75" coordsize="21600,21600" o:spt="75" o:preferrelative="t" path="m@4@5l@4@11@9@11@9@5xe" filled="f" stroked="f">
                                   <v:stroke joinstyle="miter"/>
                                   <v:formulas>
@@ -123,7 +123,7 @@
                                 <v:shape id="_x0000_i1026" type="#_x0000_t75" style="width:76pt;height:49.25pt">
                                   <v:imagedata r:id="rId5" o:title=""/>
                                 </v:shape>
-                                <o:OLEObject Type="Embed" ProgID="Word.Document.12" ShapeID="_x0000_i1026" DrawAspect="Icon" ObjectID="_1774174056" r:id="rId6">
+                                <o:OLEObject Type="Embed" ProgID="Word.Document.12" ShapeID="_x0000_i1026" DrawAspect="Icon" ObjectID="_1775415546" r:id="rId6">
                                   <o:FieldCodes>\s</o:FieldCodes>
                                 </o:OLEObject>
                               </w:object>
@@ -146,7 +146,7 @@
               </wp:anchor>
             </w:drawing>
           </mc:Choice>
-          <mc:Fallback>
+          <mc:Fallback xmlns:cx1="http://schemas.microsoft.com/office/drawing/2015/9/8/chartex">
             <w:pict>
               <v:shapetype w14:anchorId="719B7F47" id="_x0000_t202" coordsize="21600,21600" o:spt="202" path="m,l,21600r21600,l21600,xe">
                 <v:stroke joinstyle="miter"/>
@@ -240,11 +240,11 @@
                           <w:bookmarkEnd w:id="1"/>
                           <w:p>
                             <w:r>
-                              <w:object w:dxaOrig="1287" w:dyaOrig="832">
+                              <w:object w:dxaOrig="1520" w:dyaOrig="985">
                                 <v:shape id="_x0000_i1028" type="#_x0000_t75" style="width:76pt;height:49.25pt">
                                   <v:imagedata r:id="rId9" o:title=""/>
                                 </v:shape>
-                                <o:OLEObject Type="Embed" ProgID="Word.Document.12" ShapeID="_x0000_i1028" DrawAspect="Icon" ObjectID="_1774174057" r:id="rId10">
+                                <o:OLEObject Type="Embed" ProgID="Word.Document.12" ShapeID="_x0000_i1028" DrawAspect="Icon" ObjectID="_1775415547" r:id="rId10">
                                   <o:FieldCodes>\s</o:FieldCodes>
                                 </o:OLEObject>
                               </w:object>
@@ -267,7 +267,7 @@
               </wp:anchor>
             </w:drawing>
           </mc:Choice>
-          <mc:Fallback>
+          <mc:Fallback xmlns:cx1="http://schemas.microsoft.com/office/drawing/2015/9/8/chartex">
             <w:pict>
               <v:shape w14:anchorId="41F302B3" id="Надпись 2" o:spid="_x0000_s1027" type="#_x0000_t202" style="position:absolute;margin-left:-18pt;margin-top:125.3pt;width:115.2pt;height:94.2pt;z-index:251665408;visibility:visible;mso-wrap-style:none;mso-width-percent:0;mso-height-percent:0;mso-wrap-distance-left:9pt;mso-wrap-distance-top:3.6pt;mso-wrap-distance-right:9pt;mso-wrap-distance-bottom:3.6pt;mso-position-horizontal:absolute;mso-position-horizontal-relative:text;mso-position-vertical:absolute;mso-position-vertical-relative:text;mso-width-percent:0;mso-height-percent:0;mso-width-relative:margin;mso-height-relative:margin;v-text-anchor:top" o:gfxdata="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">
                 <v:textbox style="mso-fit-shape-to-text:t">
@@ -349,11 +349,11 @@
                           <w:bookmarkEnd w:id="2"/>
                           <w:p>
                             <w:r>
-                              <w:object w:dxaOrig="1287" w:dyaOrig="832">
+                              <w:object w:dxaOrig="1520" w:dyaOrig="985">
                                 <v:shape id="_x0000_i1030" type="#_x0000_t75" style="width:76pt;height:49.25pt">
                                   <v:imagedata r:id="rId13" o:title=""/>
                                 </v:shape>
-                                <o:OLEObject Type="Embed" ProgID="Word.Document.12" ShapeID="_x0000_i1030" DrawAspect="Icon" ObjectID="_1774174058" r:id="rId14">
+                                <o:OLEObject Type="Embed" ProgID="Word.Document.12" ShapeID="_x0000_i1030" DrawAspect="Icon" ObjectID="_1775415548" r:id="rId14">
                                   <o:FieldCodes>\s</o:FieldCodes>
                                 </o:OLEObject>
                               </w:object>
@@ -376,7 +376,7 @@
               </wp:anchor>
             </w:drawing>
           </mc:Choice>
-          <mc:Fallback>
+          <mc:Fallback xmlns:cx1="http://schemas.microsoft.com/office/drawing/2015/9/8/chartex">
             <w:pict>
               <v:shape w14:anchorId="66028951" id="_x0000_s1028" type="#_x0000_t202" style="position:absolute;margin-left:248.4pt;margin-top:125.3pt;width:115.2pt;height:94.2pt;z-index:251667456;visibility:visible;mso-wrap-style:none;mso-width-percent:0;mso-height-percent:0;mso-wrap-distance-left:9pt;mso-wrap-distance-top:3.6pt;mso-wrap-distance-right:9pt;mso-wrap-distance-bottom:3.6pt;mso-position-horizontal:absolute;mso-position-horizontal-relative:text;mso-position-vertical:absolute;mso-position-vertical-relative:text;mso-width-percent:0;mso-height-percent:0;mso-width-relative:margin;mso-height-relative:margin;v-text-anchor:top" o:gfxdata="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">
                 <v:textbox style="mso-fit-shape-to-text:t">
@@ -485,7 +485,7 @@
               </wp:anchor>
             </w:drawing>
           </mc:Choice>
-          <mc:Fallback>
+          <mc:Fallback xmlns:cx1="http://schemas.microsoft.com/office/drawing/2015/9/8/chartex">
             <w:pict>
               <v:shape w14:anchorId="3564675D" id="_x0000_s1029" type="#_x0000_t202" style="position:absolute;margin-left:250.35pt;margin-top:13.25pt;width:115.2pt;height:94.2pt;z-index:251663360;visibility:visible;mso-wrap-style:none;mso-width-percent:0;mso-height-percent:0;mso-wrap-distance-left:9pt;mso-wrap-distance-top:3.6pt;mso-wrap-distance-right:9pt;mso-wrap-distance-bottom:3.6pt;mso-position-horizontal:absolute;mso-position-horizontal-relative:text;mso-position-vertical:absolute;mso-position-vertical-relative:text;mso-width-percent:0;mso-height-percent:0;mso-width-relative:margin;mso-height-relative:margin;v-text-anchor:top" o:gfxdata="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">
                 <v:textbox style="mso-fit-shape-to-text:t">
@@ -576,11 +576,11 @@
                               <w:rPr>
                                 <w:b/>
                               </w:rPr>
-                              <w:object w:dxaOrig="1287" w:dyaOrig="832">
+                              <w:object w:dxaOrig="1520" w:dyaOrig="985">
                                 <v:shape id="_x0000_i1034" type="#_x0000_t75" style="width:76pt;height:49.25pt">
                                   <v:imagedata r:id="rId20" o:title=""/>
                                 </v:shape>
-                                <o:OLEObject Type="Embed" ProgID="Word.Document.12" ShapeID="_x0000_i1034" DrawAspect="Icon" ObjectID="_1774174059" r:id="rId21">
+                                <o:OLEObject Type="Embed" ProgID="Word.Document.12" ShapeID="_x0000_i1034" DrawAspect="Icon" ObjectID="_1775415549" r:id="rId21">
                                   <o:FieldCodes>\s</o:FieldCodes>
                                 </o:OLEObject>
                               </w:object>
@@ -603,7 +603,7 @@
               </wp:anchor>
             </w:drawing>
           </mc:Choice>
-          <mc:Fallback>
+          <mc:Fallback xmlns:cx1="http://schemas.microsoft.com/office/drawing/2015/9/8/chartex">
             <w:pict>
               <v:shapetype w14:anchorId="3564675D" id="_x0000_t202" coordsize="21600,21600" o:spt="202" path="m,l,21600r21600,l21600,xe">
                 <v:stroke joinstyle="miter"/>
@@ -698,11 +698,11 @@
                           <w:bookmarkEnd w:id="5"/>
                           <w:p>
                             <w:r>
-                              <w:object w:dxaOrig="1287" w:dyaOrig="832">
+                              <w:object w:dxaOrig="1520" w:dyaOrig="985">
                                 <v:shape id="_x0000_i1036" type="#_x0000_t75" style="width:76pt;height:49.25pt">
                                   <v:imagedata r:id="rId24" o:title=""/>
                                 </v:shape>
-                                <o:OLEObject Type="Embed" ProgID="Word.Document.12" ShapeID="_x0000_i1036" DrawAspect="Icon" ObjectID="_1774174060" r:id="rId25">
+                                <o:OLEObject Type="Embed" ProgID="Word.Document.12" ShapeID="_x0000_i1036" DrawAspect="Icon" ObjectID="_1775415550" r:id="rId25">
                                   <o:FieldCodes>\s</o:FieldCodes>
                                 </o:OLEObject>
                               </w:object>
@@ -725,7 +725,7 @@
               </wp:anchor>
             </w:drawing>
           </mc:Choice>
-          <mc:Fallback>
+          <mc:Fallback xmlns:cx1="http://schemas.microsoft.com/office/drawing/2015/9/8/chartex">
             <w:pict>
               <v:shape w14:anchorId="1E244952" id="_x0000_s1031" type="#_x0000_t202" style="position:absolute;margin-left:-16.05pt;margin-top:13.25pt;width:115.2pt;height:94.2pt;z-index:251659264;visibility:visible;mso-wrap-style:none;mso-width-percent:0;mso-height-percent:0;mso-wrap-distance-left:9pt;mso-wrap-distance-top:3.6pt;mso-wrap-distance-right:9pt;mso-wrap-distance-bottom:3.6pt;mso-position-horizontal:absolute;mso-position-horizontal-relative:text;mso-position-vertical:absolute;mso-position-vertical-relative:text;mso-width-percent:0;mso-height-percent:0;mso-width-relative:margin;mso-height-relative:margin;v-text-anchor:top" o:gfxdata="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">
                 <v:textbox style="mso-fit-shape-to-text:t">
@@ -759,6 +759,8 @@
         <w:br w:type="page"/>
       </w:r>
     </w:p>
+    <w:bookmarkStart w:id="6" w:name="_GoBack"/>
+    <w:bookmarkEnd w:id="6"/>
     <w:p>
       <w:pPr>
         <w:pStyle w:val="11"/>
@@ -794,7 +796,7 @@
         </w:rPr>
         <w:fldChar w:fldCharType="separate"/>
       </w:r>
-      <w:hyperlink w:anchor="_Toc163381231" w:history="1">
+      <w:hyperlink w:anchor="_Toc164802798" w:history="1">
         <w:r>
           <w:rPr>
             <w:rStyle w:val="a5"/>
@@ -821,7 +823,7 @@
             <w:noProof/>
             <w:webHidden/>
           </w:rPr>
-          <w:instrText xml:space="preserve"> PAGEREF _Toc163381231 \h </w:instrText>
+          <w:instrText xml:space="preserve"> PAGEREF _Toc164802798 \h </w:instrText>
         </w:r>
         <w:r>
           <w:rPr>
@@ -868,7 +870,7 @@
           <w:lang w:eastAsia="ru-RU"/>
         </w:rPr>
       </w:pPr>
-      <w:hyperlink w:anchor="_Toc163381232" w:history="1">
+      <w:hyperlink w:anchor="_Toc164802799" w:history="1">
         <w:r>
           <w:rPr>
             <w:rStyle w:val="a5"/>
@@ -895,7 +897,7 @@
             <w:noProof/>
             <w:webHidden/>
           </w:rPr>
-          <w:instrText xml:space="preserve"> PAGEREF _Toc163381232 \h </w:instrText>
+          <w:instrText xml:space="preserve"> PAGEREF _Toc164802799 \h </w:instrText>
         </w:r>
         <w:r>
           <w:rPr>
@@ -927,6 +929,361 @@
       </w:hyperlink>
     </w:p>
     <w:p>
+      <w:pPr>
+        <w:pStyle w:val="21"/>
+        <w:tabs>
+          <w:tab w:val="right" w:leader="dot" w:pos="9345"/>
+        </w:tabs>
+        <w:rPr>
+          <w:rFonts w:asciiTheme="minorHAnsi" w:hAnsiTheme="minorHAnsi" w:cstheme="minorBidi"/>
+          <w:noProof/>
+          <w:sz w:val="22"/>
+          <w:szCs w:val="22"/>
+        </w:rPr>
+      </w:pPr>
+      <w:hyperlink w:anchor="_Toc164802800" w:history="1">
+        <w:r>
+          <w:rPr>
+            <w:rStyle w:val="a5"/>
+            <w:noProof/>
+          </w:rPr>
+          <w:t>Греоледо:</w:t>
+        </w:r>
+        <w:r>
+          <w:rPr>
+            <w:noProof/>
+            <w:webHidden/>
+          </w:rPr>
+          <w:tab/>
+        </w:r>
+        <w:r>
+          <w:rPr>
+            <w:noProof/>
+            <w:webHidden/>
+          </w:rPr>
+          <w:fldChar w:fldCharType="begin"/>
+        </w:r>
+        <w:r>
+          <w:rPr>
+            <w:noProof/>
+            <w:webHidden/>
+          </w:rPr>
+          <w:instrText xml:space="preserve"> PAGEREF _Toc164802800 \h </w:instrText>
+        </w:r>
+        <w:r>
+          <w:rPr>
+            <w:noProof/>
+            <w:webHidden/>
+          </w:rPr>
+        </w:r>
+        <w:r>
+          <w:rPr>
+            <w:noProof/>
+            <w:webHidden/>
+          </w:rPr>
+          <w:fldChar w:fldCharType="separate"/>
+        </w:r>
+        <w:r>
+          <w:rPr>
+            <w:noProof/>
+            <w:webHidden/>
+          </w:rPr>
+          <w:t>5</w:t>
+        </w:r>
+        <w:r>
+          <w:rPr>
+            <w:noProof/>
+            <w:webHidden/>
+          </w:rPr>
+          <w:fldChar w:fldCharType="end"/>
+        </w:r>
+      </w:hyperlink>
+    </w:p>
+    <w:p>
+      <w:pPr>
+        <w:pStyle w:val="31"/>
+        <w:tabs>
+          <w:tab w:val="right" w:leader="dot" w:pos="9345"/>
+        </w:tabs>
+        <w:rPr>
+          <w:rFonts w:asciiTheme="minorHAnsi" w:hAnsiTheme="minorHAnsi" w:cstheme="minorBidi"/>
+          <w:noProof/>
+          <w:sz w:val="22"/>
+          <w:szCs w:val="22"/>
+        </w:rPr>
+      </w:pPr>
+      <w:hyperlink w:anchor="_Toc164802801" w:history="1">
+        <w:r>
+          <w:rPr>
+            <w:rStyle w:val="a5"/>
+            <w:noProof/>
+          </w:rPr>
+          <w:t>1 акт:</w:t>
+        </w:r>
+        <w:r>
+          <w:rPr>
+            <w:noProof/>
+            <w:webHidden/>
+          </w:rPr>
+          <w:tab/>
+        </w:r>
+        <w:r>
+          <w:rPr>
+            <w:noProof/>
+            <w:webHidden/>
+          </w:rPr>
+          <w:fldChar w:fldCharType="begin"/>
+        </w:r>
+        <w:r>
+          <w:rPr>
+            <w:noProof/>
+            <w:webHidden/>
+          </w:rPr>
+          <w:instrText xml:space="preserve"> PAGEREF _Toc164802801 \h </w:instrText>
+        </w:r>
+        <w:r>
+          <w:rPr>
+            <w:noProof/>
+            <w:webHidden/>
+          </w:rPr>
+        </w:r>
+        <w:r>
+          <w:rPr>
+            <w:noProof/>
+            <w:webHidden/>
+          </w:rPr>
+          <w:fldChar w:fldCharType="separate"/>
+        </w:r>
+        <w:r>
+          <w:rPr>
+            <w:noProof/>
+            <w:webHidden/>
+          </w:rPr>
+          <w:t>5</w:t>
+        </w:r>
+        <w:r>
+          <w:rPr>
+            <w:noProof/>
+            <w:webHidden/>
+          </w:rPr>
+          <w:fldChar w:fldCharType="end"/>
+        </w:r>
+      </w:hyperlink>
+    </w:p>
+    <w:p>
+      <w:pPr>
+        <w:pStyle w:val="31"/>
+        <w:tabs>
+          <w:tab w:val="right" w:leader="dot" w:pos="9345"/>
+        </w:tabs>
+        <w:rPr>
+          <w:rFonts w:asciiTheme="minorHAnsi" w:hAnsiTheme="minorHAnsi" w:cstheme="minorBidi"/>
+          <w:noProof/>
+          <w:sz w:val="22"/>
+          <w:szCs w:val="22"/>
+        </w:rPr>
+      </w:pPr>
+      <w:hyperlink w:anchor="_Toc164802802" w:history="1">
+        <w:r>
+          <w:rPr>
+            <w:rStyle w:val="a5"/>
+            <w:noProof/>
+          </w:rPr>
+          <w:t>2 акт:</w:t>
+        </w:r>
+        <w:r>
+          <w:rPr>
+            <w:noProof/>
+            <w:webHidden/>
+          </w:rPr>
+          <w:tab/>
+        </w:r>
+        <w:r>
+          <w:rPr>
+            <w:noProof/>
+            <w:webHidden/>
+          </w:rPr>
+          <w:fldChar w:fldCharType="begin"/>
+        </w:r>
+        <w:r>
+          <w:rPr>
+            <w:noProof/>
+            <w:webHidden/>
+          </w:rPr>
+          <w:instrText xml:space="preserve"> PAGEREF _Toc164802802 \h </w:instrText>
+        </w:r>
+        <w:r>
+          <w:rPr>
+            <w:noProof/>
+            <w:webHidden/>
+          </w:rPr>
+        </w:r>
+        <w:r>
+          <w:rPr>
+            <w:noProof/>
+            <w:webHidden/>
+          </w:rPr>
+          <w:fldChar w:fldCharType="separate"/>
+        </w:r>
+        <w:r>
+          <w:rPr>
+            <w:noProof/>
+            <w:webHidden/>
+          </w:rPr>
+          <w:t>5</w:t>
+        </w:r>
+        <w:r>
+          <w:rPr>
+            <w:noProof/>
+            <w:webHidden/>
+          </w:rPr>
+          <w:fldChar w:fldCharType="end"/>
+        </w:r>
+      </w:hyperlink>
+    </w:p>
+    <w:p>
+      <w:pPr>
+        <w:pStyle w:val="31"/>
+        <w:tabs>
+          <w:tab w:val="right" w:leader="dot" w:pos="9345"/>
+        </w:tabs>
+        <w:rPr>
+          <w:rFonts w:asciiTheme="minorHAnsi" w:hAnsiTheme="minorHAnsi" w:cstheme="minorBidi"/>
+          <w:noProof/>
+          <w:sz w:val="22"/>
+          <w:szCs w:val="22"/>
+        </w:rPr>
+      </w:pPr>
+      <w:hyperlink w:anchor="_Toc164802803" w:history="1">
+        <w:r>
+          <w:rPr>
+            <w:rStyle w:val="a5"/>
+            <w:noProof/>
+          </w:rPr>
+          <w:t>3 акт:</w:t>
+        </w:r>
+        <w:r>
+          <w:rPr>
+            <w:noProof/>
+            <w:webHidden/>
+          </w:rPr>
+          <w:tab/>
+        </w:r>
+        <w:r>
+          <w:rPr>
+            <w:noProof/>
+            <w:webHidden/>
+          </w:rPr>
+          <w:fldChar w:fldCharType="begin"/>
+        </w:r>
+        <w:r>
+          <w:rPr>
+            <w:noProof/>
+            <w:webHidden/>
+          </w:rPr>
+          <w:instrText xml:space="preserve"> PAGEREF _Toc164802803 \h </w:instrText>
+        </w:r>
+        <w:r>
+          <w:rPr>
+            <w:noProof/>
+            <w:webHidden/>
+          </w:rPr>
+        </w:r>
+        <w:r>
+          <w:rPr>
+            <w:noProof/>
+            <w:webHidden/>
+          </w:rPr>
+          <w:fldChar w:fldCharType="separate"/>
+        </w:r>
+        <w:r>
+          <w:rPr>
+            <w:noProof/>
+            <w:webHidden/>
+          </w:rPr>
+          <w:t>5</w:t>
+        </w:r>
+        <w:r>
+          <w:rPr>
+            <w:noProof/>
+            <w:webHidden/>
+          </w:rPr>
+          <w:fldChar w:fldCharType="end"/>
+        </w:r>
+      </w:hyperlink>
+    </w:p>
+    <w:p>
+      <w:pPr>
+        <w:pStyle w:val="31"/>
+        <w:tabs>
+          <w:tab w:val="right" w:leader="dot" w:pos="9345"/>
+        </w:tabs>
+        <w:rPr>
+          <w:rFonts w:asciiTheme="minorHAnsi" w:hAnsiTheme="minorHAnsi" w:cstheme="minorBidi"/>
+          <w:noProof/>
+          <w:sz w:val="22"/>
+          <w:szCs w:val="22"/>
+        </w:rPr>
+      </w:pPr>
+      <w:hyperlink w:anchor="_Toc164802804" w:history="1">
+        <w:r>
+          <w:rPr>
+            <w:rStyle w:val="a5"/>
+            <w:noProof/>
+          </w:rPr>
+          <w:t>Доп. компания:</w:t>
+        </w:r>
+        <w:r>
+          <w:rPr>
+            <w:noProof/>
+            <w:webHidden/>
+          </w:rPr>
+          <w:tab/>
+        </w:r>
+        <w:r>
+          <w:rPr>
+            <w:noProof/>
+            <w:webHidden/>
+          </w:rPr>
+          <w:fldChar w:fldCharType="begin"/>
+        </w:r>
+        <w:r>
+          <w:rPr>
+            <w:noProof/>
+            <w:webHidden/>
+          </w:rPr>
+          <w:instrText xml:space="preserve"> PAGEREF _Toc164802804 \h </w:instrText>
+        </w:r>
+        <w:r>
+          <w:rPr>
+            <w:noProof/>
+            <w:webHidden/>
+          </w:rPr>
+        </w:r>
+        <w:r>
+          <w:rPr>
+            <w:noProof/>
+            <w:webHidden/>
+          </w:rPr>
+          <w:fldChar w:fldCharType="separate"/>
+        </w:r>
+        <w:r>
+          <w:rPr>
+            <w:noProof/>
+            <w:webHidden/>
+          </w:rPr>
+          <w:t>6</w:t>
+        </w:r>
+        <w:r>
+          <w:rPr>
+            <w:noProof/>
+            <w:webHidden/>
+          </w:rPr>
+          <w:fldChar w:fldCharType="end"/>
+        </w:r>
+      </w:hyperlink>
+    </w:p>
+    <w:p>
       <w:r>
         <w:fldChar w:fldCharType="end"/>
       </w:r>
@@ -938,12 +1295,12 @@
       <w:pPr>
         <w:pStyle w:val="1"/>
       </w:pPr>
-      <w:bookmarkStart w:id="6" w:name="_Toc163381231"/>
+      <w:bookmarkStart w:id="7" w:name="_Toc164802798"/>
       <w:r>
         <w:lastRenderedPageBreak/>
         <w:t>Устройство</w:t>
       </w:r>
-      <w:bookmarkEnd w:id="6"/>
+      <w:bookmarkEnd w:id="7"/>
     </w:p>
     <w:p>
       <w:r>
@@ -1036,103 +1393,240 @@
         <w:ind w:firstLine="709"/>
       </w:pPr>
       <w:r>
-        <w:t xml:space="preserve">Находится в группе галактик из 3 штук: </w:t>
-      </w:r>
-      <w:proofErr w:type="spellStart"/>
-      <w:r>
-        <w:t>Екти</w:t>
-      </w:r>
-      <w:proofErr w:type="spellEnd"/>
+        <w:t>Находится в группе галактик из 3 штук: Екти Барш, Хорну, Пра</w:t>
+      </w:r>
+      <w:r>
+        <w:t>нта. Жизнь есть в Пранте – кольце</w:t>
+      </w:r>
+      <w:r>
+        <w:t xml:space="preserve">образной галактике. Ось галактики перпедикулярна к плоскости Екти Барш. То, как он выглядит, дало ему название «Большой диск». Хорну </w:t>
+      </w:r>
+      <w:r>
+        <w:t>–</w:t>
+      </w:r>
+      <w:r>
+        <w:t xml:space="preserve"> ква</w:t>
+      </w:r>
+      <w:r>
+        <w:t xml:space="preserve">зар </w:t>
+      </w:r>
+      <w:r>
+        <w:t>поодаль и раз в 5-7 лет выпускает джет.</w:t>
+      </w:r>
+    </w:p>
+    <w:p>
+      <w:pPr>
+        <w:ind w:firstLine="709"/>
+      </w:pPr>
+      <w:r>
+        <w:t>В Пранте звездная система находится на краю. Центром системы является пара звезд – Свами и Стри. Вокруг них по орбите крутится газовый гигант – Голок. Есть еще пара планет, котор</w:t>
+      </w:r>
+      <w:r>
+        <w:t>ые находятся на других орбитах.</w:t>
+      </w:r>
+    </w:p>
+    <w:p>
+      <w:pPr>
+        <w:ind w:firstLine="709"/>
+      </w:pPr>
+      <w:r>
+        <w:t xml:space="preserve">У газового гиганта есть кольца и ряд спутников, около 250. Подавляющее большинство (около 200) малы и оказывают небольшое влияние. Колец 7, состоят по большей части изо льда, пыли и воды. Толщина около метра. 7 крупных спутников, в том числе Свадеш. </w:t>
+      </w:r>
+    </w:p>
+    <w:p>
+      <w:pPr>
+        <w:ind w:firstLine="709"/>
+      </w:pPr>
+      <w:r>
+        <w:t>Спутники:</w:t>
+      </w:r>
+    </w:p>
+    <w:p>
+      <w:pPr>
+        <w:ind w:firstLine="709"/>
+      </w:pPr>
+      <w:r>
+        <w:t>Чарм (Край) (Бенг) – самый дальний</w:t>
+      </w:r>
+    </w:p>
+    <w:p>
+      <w:pPr>
+        <w:ind w:firstLine="709"/>
+      </w:pPr>
+      <w:r>
+        <w:t>Юдха (Война) (Бенг) – самый большой, после Свадеш</w:t>
+      </w:r>
+    </w:p>
+    <w:p>
+      <w:pPr>
+        <w:ind w:firstLine="709"/>
+      </w:pPr>
+      <w:r>
+        <w:t>Палано (Побег, Мир) (Бенг) – находится в орбитальном резонансе с Юдхой, на более близкой орбите.</w:t>
+      </w:r>
+    </w:p>
+    <w:p>
+      <w:pPr>
+        <w:ind w:firstLine="709"/>
+      </w:pPr>
+      <w:r>
+        <w:t>Йибон (Жизнь) (Бенг) – находится перед Палано</w:t>
+      </w:r>
+    </w:p>
+    <w:p>
+      <w:pPr>
+        <w:ind w:firstLine="709"/>
+      </w:pPr>
+      <w:r>
+        <w:t>Свадеш (Родина) (Бенг) – планета, на которой происходят действия</w:t>
+      </w:r>
+    </w:p>
+    <w:p>
+      <w:pPr>
+        <w:ind w:firstLine="709"/>
+      </w:pPr>
+      <w:r>
+        <w:t>Мегх (Облако) (Бенг) – перед Свадеш</w:t>
+      </w:r>
+    </w:p>
+    <w:p>
+      <w:pPr>
+        <w:ind w:firstLine="709"/>
+      </w:pPr>
+      <w:r>
+        <w:lastRenderedPageBreak/>
+        <w:t>Ануманик (Приближенный) (Бенг) – перед Мегх</w:t>
+      </w:r>
+    </w:p>
+    <w:p>
+      <w:pPr>
+        <w:ind w:firstLine="709"/>
+      </w:pPr>
+      <w:r>
+        <w:t>Вокруг планеты также есть Гало. Сферическая область, в которой находятся каменные глыбы. Они не подчиняются обычным правилам гравитации из-за особенностей состава (колдовская модификация 11).</w:t>
+      </w:r>
+    </w:p>
+    <w:p>
+      <w:pPr>
+        <w:ind w:firstLine="709"/>
+      </w:pPr>
+      <w:r>
+        <w:t>Континенты:</w:t>
+      </w:r>
+    </w:p>
+    <w:p>
+      <w:pPr>
+        <w:ind w:firstLine="709"/>
+      </w:pPr>
+      <w:r>
+        <w:t>Свадеш является суперземлей. На нем находится 6 материков:</w:t>
+      </w:r>
+    </w:p>
+    <w:p>
+      <w:pPr>
+        <w:ind w:firstLine="709"/>
+      </w:pPr>
+      <w:r>
+        <w:t>Эделин – континент, на котором изначально зародилась разумная жизнь (около 40 тысяч лет до начала событий сэттинга). Оттуда произошло переселение на другие континенты.</w:t>
+      </w:r>
+    </w:p>
+    <w:p>
+      <w:pPr>
+        <w:ind w:firstLine="709"/>
+      </w:pPr>
+      <w:r>
+        <w:t>Алмет – самый крупный материк. Имеет на себе все климатические пояса и растянулся от экватора до северного полярного круга. Долгое время являлся центром развития этого мира. Западнее Эделина.</w:t>
+      </w:r>
+    </w:p>
+    <w:p>
+      <w:pPr>
+        <w:ind w:firstLine="709"/>
+      </w:pPr>
+      <w:r>
+        <w:t>Хада Афен - континент к юго-западу от Алмета через Сквозное море. По большей части пустынен и засушлив.</w:t>
+      </w:r>
+      <w:r>
+        <w:t xml:space="preserve"> На нем находится бол</w:t>
+      </w:r>
+      <w:r>
+        <w:t>ь</w:t>
+      </w:r>
+      <w:r>
+        <w:t xml:space="preserve">шое количество </w:t>
+      </w:r>
+      <w:r>
+        <w:t>переходов в другие миры, из-за чего его называют Мировым Пределом.</w:t>
+      </w:r>
+    </w:p>
+    <w:p>
+      <w:pPr>
+        <w:ind w:firstLine="709"/>
+      </w:pPr>
+      <w:r>
+        <w:t>Диктабландский – материк через океан к западу от Алмета и северо-западу от Хада Афен Полностью контролируется конфедерацией Милтон-Леандайн.</w:t>
+      </w:r>
+    </w:p>
+    <w:p>
+      <w:pPr>
+        <w:ind w:firstLine="709"/>
+      </w:pPr>
+      <w:r>
+        <w:t>Отомаа – континент на юге планеты. Покрыт льдами и не слишком дружелюбен.</w:t>
+      </w:r>
+    </w:p>
+    <w:p>
+      <w:pPr>
+        <w:ind w:firstLine="709"/>
+      </w:pPr>
+      <w:r>
+        <w:t>Параксенный – находится юго-западнее от Диктабландского и восточнее Эделинского материков. Имеет самые странные на планете флору, фауну и географию. Еще его называют «Бедлам» из-за творящегося на нем хаоса. Его осваивали колониалисты с Диктабланда и Эделина, однако смогли изучить лишь берега.</w:t>
+      </w:r>
+    </w:p>
+    <w:p>
+      <w:pPr>
+        <w:ind w:firstLine="709"/>
+      </w:pPr>
+      <w:r>
+        <w:t>Также есть летающий в небе кусок камня, который так и называют – Летающий Континент.</w:t>
+      </w:r>
+    </w:p>
+    <w:p>
+      <w:pPr>
+        <w:ind w:firstLine="709"/>
+      </w:pPr>
+      <w:r>
+        <w:t>На этих континентах располагаются разные страны. Доминирующие страны по континентам:</w:t>
+      </w:r>
+    </w:p>
+    <w:p>
+      <w:pPr>
+        <w:ind w:firstLine="709"/>
+      </w:pPr>
+      <w:r>
+        <w:t>Алмет – Греоледо, Даи, Кроссрегия, Озетан.</w:t>
+      </w:r>
+    </w:p>
+    <w:p>
+      <w:pPr>
+        <w:ind w:firstLine="709"/>
+      </w:pPr>
+      <w:r>
+        <w:t>Диктабланд – конфедерация Милтон-Леандайн.</w:t>
+      </w:r>
+    </w:p>
+    <w:p>
+      <w:pPr>
+        <w:ind w:firstLine="709"/>
+      </w:pPr>
+      <w:r>
+        <w:t>Хада Афен –</w:t>
+      </w:r>
       <w:r>
         <w:t xml:space="preserve"> </w:t>
       </w:r>
-      <w:proofErr w:type="spellStart"/>
-      <w:r>
-        <w:t>Барш</w:t>
-      </w:r>
-      <w:proofErr w:type="spellEnd"/>
-      <w:r>
-        <w:t xml:space="preserve">, </w:t>
-      </w:r>
-      <w:proofErr w:type="spellStart"/>
-      <w:r>
-        <w:t>Хорну</w:t>
-      </w:r>
-      <w:proofErr w:type="spellEnd"/>
-      <w:r>
-        <w:t xml:space="preserve">, </w:t>
-      </w:r>
-      <w:proofErr w:type="spellStart"/>
-      <w:r>
-        <w:t>Пра</w:t>
-      </w:r>
-      <w:r>
-        <w:t>нта</w:t>
-      </w:r>
-      <w:proofErr w:type="spellEnd"/>
-      <w:r>
-        <w:t xml:space="preserve">. Жизнь есть в </w:t>
-      </w:r>
-      <w:proofErr w:type="spellStart"/>
-      <w:r>
-        <w:t>Пранте</w:t>
-      </w:r>
-      <w:proofErr w:type="spellEnd"/>
-      <w:r>
-        <w:t xml:space="preserve"> – кольце</w:t>
-      </w:r>
-      <w:r>
-        <w:t xml:space="preserve">образной галактике. Ось галактики </w:t>
-      </w:r>
-      <w:proofErr w:type="spellStart"/>
-      <w:r>
-        <w:t>перпедикулярна</w:t>
-      </w:r>
-      <w:proofErr w:type="spellEnd"/>
-      <w:r>
-        <w:t xml:space="preserve"> к плоскости </w:t>
-      </w:r>
-      <w:proofErr w:type="spellStart"/>
-      <w:r>
-        <w:t>Екти</w:t>
-      </w:r>
-      <w:proofErr w:type="spellEnd"/>
-      <w:r>
-        <w:t xml:space="preserve"> </w:t>
-      </w:r>
-      <w:proofErr w:type="spellStart"/>
-      <w:r>
-        <w:t>Барш</w:t>
-      </w:r>
-      <w:proofErr w:type="spellEnd"/>
-      <w:r>
-        <w:t xml:space="preserve">. То, как он выглядит, дало ему название «Большой диск». </w:t>
-      </w:r>
-      <w:proofErr w:type="spellStart"/>
-      <w:r>
-        <w:t>Хорну</w:t>
-      </w:r>
-      <w:proofErr w:type="spellEnd"/>
-      <w:r>
-        <w:t xml:space="preserve"> </w:t>
-      </w:r>
-      <w:r>
-        <w:t>–</w:t>
-      </w:r>
-      <w:r>
-        <w:t xml:space="preserve"> ква</w:t>
-      </w:r>
-      <w:r>
-        <w:t xml:space="preserve">зар </w:t>
-      </w:r>
-      <w:r>
-        <w:t xml:space="preserve">поодаль и раз в 5-7 лет выпускает </w:t>
-      </w:r>
-      <w:proofErr w:type="spellStart"/>
-      <w:r>
-        <w:t>джет</w:t>
-      </w:r>
-      <w:proofErr w:type="spellEnd"/>
+      <w:r>
+        <w:t>Ганзея</w:t>
+      </w:r>
       <w:r>
         <w:t>.</w:t>
       </w:r>
@@ -1142,603 +1636,26 @@
         <w:ind w:firstLine="709"/>
       </w:pPr>
       <w:r>
-        <w:t xml:space="preserve">В </w:t>
-      </w:r>
-      <w:proofErr w:type="spellStart"/>
-      <w:r>
-        <w:t>Пранте</w:t>
-      </w:r>
-      <w:proofErr w:type="spellEnd"/>
-      <w:r>
-        <w:t xml:space="preserve"> звездная система находится на краю. Центром системы является пара звезд – Свами и </w:t>
-      </w:r>
-      <w:proofErr w:type="spellStart"/>
-      <w:r>
-        <w:t>Стри</w:t>
-      </w:r>
-      <w:proofErr w:type="spellEnd"/>
-      <w:r>
-        <w:t xml:space="preserve">. Вокруг них по орбите крутится газовый гигант – </w:t>
-      </w:r>
-      <w:proofErr w:type="spellStart"/>
-      <w:r>
-        <w:t>Голок</w:t>
-      </w:r>
-      <w:proofErr w:type="spellEnd"/>
-      <w:r>
-        <w:t>. Есть еще пара планет, котор</w:t>
-      </w:r>
-      <w:r>
-        <w:t>ые находятся на других орбитах.</w:t>
-      </w:r>
-    </w:p>
-    <w:p>
-      <w:pPr>
-        <w:ind w:firstLine="709"/>
-      </w:pPr>
-      <w:r>
-        <w:t xml:space="preserve">У газового гиганта есть кольца и ряд спутников, около 250. Подавляющее большинство (около 200) малы и оказывают небольшое влияние. Колец 7, состоят по большей части изо льда, пыли и воды. Толщина около метра. 7 крупных спутников, в том числе </w:t>
-      </w:r>
-      <w:proofErr w:type="spellStart"/>
-      <w:r>
-        <w:t>Свадеш</w:t>
-      </w:r>
-      <w:proofErr w:type="spellEnd"/>
-      <w:r>
-        <w:t xml:space="preserve">. </w:t>
-      </w:r>
-    </w:p>
-    <w:p>
-      <w:pPr>
-        <w:ind w:firstLine="709"/>
-      </w:pPr>
-      <w:r>
-        <w:t>Спутники:</w:t>
-      </w:r>
-    </w:p>
-    <w:p>
-      <w:pPr>
-        <w:ind w:firstLine="709"/>
-      </w:pPr>
-      <w:proofErr w:type="spellStart"/>
-      <w:r>
-        <w:t>Чарм</w:t>
-      </w:r>
-      <w:proofErr w:type="spellEnd"/>
-      <w:r>
-        <w:t xml:space="preserve"> (Край) (</w:t>
-      </w:r>
-      <w:proofErr w:type="spellStart"/>
-      <w:r>
-        <w:t>Бенг</w:t>
-      </w:r>
-      <w:proofErr w:type="spellEnd"/>
-      <w:r>
-        <w:t>) – самый дальний</w:t>
-      </w:r>
-    </w:p>
-    <w:p>
-      <w:pPr>
-        <w:ind w:firstLine="709"/>
-      </w:pPr>
-      <w:proofErr w:type="spellStart"/>
-      <w:r>
-        <w:t>Юдха</w:t>
-      </w:r>
-      <w:proofErr w:type="spellEnd"/>
-      <w:r>
-        <w:t xml:space="preserve"> (Война) (</w:t>
-      </w:r>
-      <w:proofErr w:type="spellStart"/>
-      <w:r>
-        <w:t>Бенг</w:t>
-      </w:r>
-      <w:proofErr w:type="spellEnd"/>
-      <w:r>
-        <w:t xml:space="preserve">) – самый большой, после </w:t>
-      </w:r>
-      <w:proofErr w:type="spellStart"/>
-      <w:r>
-        <w:t>Свадеш</w:t>
-      </w:r>
-      <w:proofErr w:type="spellEnd"/>
-    </w:p>
-    <w:p>
-      <w:pPr>
-        <w:ind w:firstLine="709"/>
-      </w:pPr>
-      <w:proofErr w:type="spellStart"/>
-      <w:r>
-        <w:t>Палано</w:t>
-      </w:r>
-      <w:proofErr w:type="spellEnd"/>
-      <w:r>
-        <w:t xml:space="preserve"> (Побег, Мир) (</w:t>
-      </w:r>
-      <w:proofErr w:type="spellStart"/>
-      <w:r>
-        <w:t>Бенг</w:t>
-      </w:r>
-      <w:proofErr w:type="spellEnd"/>
-      <w:r>
-        <w:t xml:space="preserve">) – находится в орбитальном резонансе с </w:t>
-      </w:r>
-      <w:proofErr w:type="spellStart"/>
-      <w:r>
-        <w:t>Юдхой</w:t>
-      </w:r>
-      <w:proofErr w:type="spellEnd"/>
-      <w:r>
-        <w:t>, на более близкой орбите.</w:t>
-      </w:r>
-    </w:p>
-    <w:p>
-      <w:pPr>
-        <w:ind w:firstLine="709"/>
-      </w:pPr>
-      <w:proofErr w:type="spellStart"/>
-      <w:r>
-        <w:t>Йибон</w:t>
-      </w:r>
-      <w:proofErr w:type="spellEnd"/>
-      <w:r>
-        <w:t xml:space="preserve"> (Жизнь) (</w:t>
-      </w:r>
-      <w:proofErr w:type="spellStart"/>
-      <w:r>
-        <w:t>Бенг</w:t>
-      </w:r>
-      <w:proofErr w:type="spellEnd"/>
-      <w:r>
-        <w:t xml:space="preserve">) – находится перед </w:t>
-      </w:r>
-      <w:proofErr w:type="spellStart"/>
-      <w:r>
-        <w:t>Палано</w:t>
-      </w:r>
-      <w:proofErr w:type="spellEnd"/>
-    </w:p>
-    <w:p>
-      <w:pPr>
-        <w:ind w:firstLine="709"/>
-      </w:pPr>
-      <w:proofErr w:type="spellStart"/>
-      <w:r>
-        <w:t>Свадеш</w:t>
-      </w:r>
-      <w:proofErr w:type="spellEnd"/>
-      <w:r>
-        <w:t xml:space="preserve"> (Родина) (</w:t>
-      </w:r>
-      <w:proofErr w:type="spellStart"/>
-      <w:r>
-        <w:t>Бенг</w:t>
-      </w:r>
-      <w:proofErr w:type="spellEnd"/>
-      <w:r>
-        <w:t>) – планета, на которой происходят действия</w:t>
-      </w:r>
-    </w:p>
-    <w:p>
-      <w:pPr>
-        <w:ind w:firstLine="709"/>
-      </w:pPr>
-      <w:proofErr w:type="spellStart"/>
-      <w:r>
-        <w:t>Мегх</w:t>
-      </w:r>
-      <w:proofErr w:type="spellEnd"/>
-      <w:r>
-        <w:t xml:space="preserve"> (Облако) (</w:t>
-      </w:r>
-      <w:proofErr w:type="spellStart"/>
-      <w:r>
-        <w:t>Бенг</w:t>
-      </w:r>
-      <w:proofErr w:type="spellEnd"/>
-      <w:r>
-        <w:t xml:space="preserve">) – перед </w:t>
-      </w:r>
-      <w:proofErr w:type="spellStart"/>
-      <w:r>
-        <w:t>Свадеш</w:t>
-      </w:r>
-      <w:proofErr w:type="spellEnd"/>
-    </w:p>
-    <w:p>
-      <w:pPr>
-        <w:ind w:firstLine="709"/>
-      </w:pPr>
-      <w:proofErr w:type="spellStart"/>
-      <w:r>
-        <w:lastRenderedPageBreak/>
-        <w:t>Ануманик</w:t>
-      </w:r>
-      <w:proofErr w:type="spellEnd"/>
-      <w:r>
-        <w:t xml:space="preserve"> (Приближенный) (</w:t>
-      </w:r>
-      <w:proofErr w:type="spellStart"/>
-      <w:r>
-        <w:t>Бенг</w:t>
-      </w:r>
-      <w:proofErr w:type="spellEnd"/>
-      <w:r>
-        <w:t xml:space="preserve">) – перед </w:t>
-      </w:r>
-      <w:proofErr w:type="spellStart"/>
-      <w:r>
-        <w:t>Мегх</w:t>
-      </w:r>
-      <w:proofErr w:type="spellEnd"/>
-    </w:p>
-    <w:p>
-      <w:pPr>
-        <w:ind w:firstLine="709"/>
-      </w:pPr>
-      <w:r>
-        <w:t>Вокруг планеты также есть Гало. Сферическая область, в которой находятся каменные глыбы. Они не подчиняются обычным правилам гравитации из-за особенностей состава (колдовская модификация 11).</w:t>
-      </w:r>
-    </w:p>
-    <w:p>
-      <w:pPr>
-        <w:ind w:firstLine="709"/>
-      </w:pPr>
-      <w:r>
-        <w:t>Континенты:</w:t>
-      </w:r>
-    </w:p>
-    <w:p>
-      <w:pPr>
-        <w:ind w:firstLine="709"/>
-      </w:pPr>
-      <w:proofErr w:type="spellStart"/>
-      <w:r>
-        <w:t>Свадеш</w:t>
-      </w:r>
-      <w:proofErr w:type="spellEnd"/>
-      <w:r>
-        <w:t xml:space="preserve"> является </w:t>
-      </w:r>
-      <w:proofErr w:type="spellStart"/>
-      <w:r>
-        <w:t>суперземлей</w:t>
-      </w:r>
-      <w:proofErr w:type="spellEnd"/>
-      <w:r>
-        <w:t>. На нем находится 6 материков:</w:t>
-      </w:r>
-    </w:p>
-    <w:p>
-      <w:pPr>
-        <w:ind w:firstLine="709"/>
-      </w:pPr>
-      <w:r>
-        <w:t xml:space="preserve">Эделин – континент, на котором изначально зародилась разумная жизнь (около 40 тысяч лет до начала событий </w:t>
-      </w:r>
-      <w:proofErr w:type="spellStart"/>
-      <w:r>
-        <w:t>сэттинга</w:t>
-      </w:r>
-      <w:proofErr w:type="spellEnd"/>
-      <w:r>
-        <w:t>). Оттуда произошло переселение на другие континенты.</w:t>
-      </w:r>
-    </w:p>
-    <w:p>
-      <w:pPr>
-        <w:ind w:firstLine="709"/>
-      </w:pPr>
-      <w:proofErr w:type="spellStart"/>
-      <w:r>
-        <w:t>Алмет</w:t>
-      </w:r>
-      <w:proofErr w:type="spellEnd"/>
-      <w:r>
-        <w:t xml:space="preserve"> – самый крупный материк. Имеет на себе все климатические пояса и растянулся от экватора до северного полярного круга. Долгое время являлся центром развития этого мира. Западнее </w:t>
-      </w:r>
-      <w:proofErr w:type="spellStart"/>
-      <w:r>
-        <w:t>Эделина</w:t>
-      </w:r>
-      <w:proofErr w:type="spellEnd"/>
-      <w:r>
-        <w:t>.</w:t>
-      </w:r>
-    </w:p>
-    <w:p>
-      <w:pPr>
-        <w:ind w:firstLine="709"/>
-      </w:pPr>
-      <w:r>
-        <w:t xml:space="preserve">Хада Афен - континент к юго-западу от </w:t>
-      </w:r>
-      <w:proofErr w:type="spellStart"/>
-      <w:r>
-        <w:t>Алмета</w:t>
-      </w:r>
-      <w:proofErr w:type="spellEnd"/>
-      <w:r>
-        <w:t xml:space="preserve"> через Сквозное море. По большей части пустынен и засушлив.</w:t>
-      </w:r>
-      <w:r>
-        <w:t xml:space="preserve"> На нем находится бол</w:t>
-      </w:r>
-      <w:r>
-        <w:t>ь</w:t>
-      </w:r>
-      <w:r>
-        <w:t xml:space="preserve">шое количество </w:t>
-      </w:r>
-      <w:r>
-        <w:t>переходов в другие миры, из-за чего его называют Мировым Пределом.</w:t>
-      </w:r>
-    </w:p>
-    <w:p>
-      <w:pPr>
-        <w:ind w:firstLine="709"/>
-      </w:pPr>
-      <w:proofErr w:type="spellStart"/>
-      <w:r>
-        <w:t>Диктабландский</w:t>
-      </w:r>
-      <w:proofErr w:type="spellEnd"/>
-      <w:r>
-        <w:t xml:space="preserve"> – материк через океан к западу от </w:t>
-      </w:r>
-      <w:proofErr w:type="spellStart"/>
-      <w:r>
-        <w:t>Алмета</w:t>
-      </w:r>
-      <w:proofErr w:type="spellEnd"/>
-      <w:r>
-        <w:t xml:space="preserve"> и северо-западу от Хада Афен Полностью контролируется конфедерацией Милтон-</w:t>
-      </w:r>
-      <w:proofErr w:type="spellStart"/>
-      <w:r>
-        <w:t>Леандайн</w:t>
-      </w:r>
-      <w:proofErr w:type="spellEnd"/>
-      <w:r>
-        <w:t>.</w:t>
-      </w:r>
-    </w:p>
-    <w:p>
-      <w:pPr>
-        <w:ind w:firstLine="709"/>
-      </w:pPr>
-      <w:proofErr w:type="spellStart"/>
-      <w:r>
-        <w:t>Отомаа</w:t>
-      </w:r>
-      <w:proofErr w:type="spellEnd"/>
-      <w:r>
-        <w:t xml:space="preserve"> – континент на юге планеты. Покрыт льдами и не слишком дружелюбен.</w:t>
-      </w:r>
-    </w:p>
-    <w:p>
-      <w:pPr>
-        <w:ind w:firstLine="709"/>
-      </w:pPr>
-      <w:proofErr w:type="spellStart"/>
-      <w:r>
-        <w:t>Параксенный</w:t>
-      </w:r>
-      <w:proofErr w:type="spellEnd"/>
-      <w:r>
-        <w:t xml:space="preserve"> – находится юго-западнее от </w:t>
-      </w:r>
-      <w:proofErr w:type="spellStart"/>
-      <w:r>
-        <w:t>Диктабландского</w:t>
-      </w:r>
-      <w:proofErr w:type="spellEnd"/>
-      <w:r>
-        <w:t xml:space="preserve"> и восточнее </w:t>
-      </w:r>
-      <w:proofErr w:type="spellStart"/>
-      <w:r>
-        <w:t>Эделинского</w:t>
-      </w:r>
-      <w:proofErr w:type="spellEnd"/>
-      <w:r>
-        <w:t xml:space="preserve"> материков. Имеет самые странные на планете флору, фауну и географию. Еще его называют «Бедлам» из-за творящегося на нем хаоса. Его осваивали колониалисты с </w:t>
-      </w:r>
-      <w:proofErr w:type="spellStart"/>
-      <w:r>
-        <w:t>Диктабланда</w:t>
-      </w:r>
-      <w:proofErr w:type="spellEnd"/>
-      <w:r>
-        <w:t xml:space="preserve"> и </w:t>
-      </w:r>
-      <w:proofErr w:type="spellStart"/>
-      <w:r>
-        <w:t>Эделина</w:t>
-      </w:r>
-      <w:proofErr w:type="spellEnd"/>
-      <w:r>
-        <w:t>, однако смогли изучить лишь берега.</w:t>
-      </w:r>
-    </w:p>
-    <w:p>
-      <w:pPr>
-        <w:ind w:firstLine="709"/>
-      </w:pPr>
-      <w:r>
-        <w:t>Также есть летающий в небе кусок камня, который так и называют – Летающий Континент.</w:t>
-      </w:r>
-    </w:p>
-    <w:p>
-      <w:pPr>
-        <w:ind w:firstLine="709"/>
-      </w:pPr>
-      <w:r>
-        <w:t>На этих континентах располагаются разные страны. Доминирующие страны по континентам:</w:t>
-      </w:r>
-    </w:p>
-    <w:p>
-      <w:pPr>
-        <w:ind w:firstLine="709"/>
-      </w:pPr>
-      <w:proofErr w:type="spellStart"/>
-      <w:r>
-        <w:t>Алмет</w:t>
-      </w:r>
-      <w:proofErr w:type="spellEnd"/>
-      <w:r>
-        <w:t xml:space="preserve"> – </w:t>
-      </w:r>
-      <w:proofErr w:type="spellStart"/>
-      <w:r>
-        <w:t>Греоледо</w:t>
-      </w:r>
-      <w:proofErr w:type="spellEnd"/>
-      <w:r>
-        <w:t xml:space="preserve">, </w:t>
-      </w:r>
-      <w:proofErr w:type="spellStart"/>
-      <w:r>
-        <w:t>Даи</w:t>
-      </w:r>
-      <w:proofErr w:type="spellEnd"/>
-      <w:r>
-        <w:t xml:space="preserve">, </w:t>
-      </w:r>
-      <w:proofErr w:type="spellStart"/>
-      <w:r>
-        <w:t>Кроссрегия</w:t>
-      </w:r>
-      <w:proofErr w:type="spellEnd"/>
-      <w:r>
-        <w:t xml:space="preserve">, </w:t>
-      </w:r>
-      <w:proofErr w:type="spellStart"/>
-      <w:r>
-        <w:t>Озетан</w:t>
-      </w:r>
-      <w:proofErr w:type="spellEnd"/>
-      <w:r>
-        <w:t>.</w:t>
-      </w:r>
-    </w:p>
-    <w:p>
-      <w:pPr>
-        <w:ind w:firstLine="709"/>
-      </w:pPr>
-      <w:proofErr w:type="spellStart"/>
-      <w:r>
-        <w:t>Диктабланд</w:t>
-      </w:r>
-      <w:proofErr w:type="spellEnd"/>
-      <w:r>
-        <w:t xml:space="preserve"> – конфедерация Милтон-</w:t>
-      </w:r>
-      <w:proofErr w:type="spellStart"/>
-      <w:r>
-        <w:t>Леандайн</w:t>
-      </w:r>
-      <w:proofErr w:type="spellEnd"/>
-      <w:r>
-        <w:t>.</w:t>
-      </w:r>
-    </w:p>
-    <w:p>
-      <w:pPr>
-        <w:ind w:firstLine="709"/>
-      </w:pPr>
-      <w:proofErr w:type="spellStart"/>
-      <w:r>
-        <w:t>Хада</w:t>
-      </w:r>
-      <w:proofErr w:type="spellEnd"/>
-      <w:r>
-        <w:t xml:space="preserve"> </w:t>
-      </w:r>
-      <w:proofErr w:type="spellStart"/>
-      <w:r>
-        <w:t>Афен</w:t>
-      </w:r>
-      <w:proofErr w:type="spellEnd"/>
-      <w:r>
-        <w:t xml:space="preserve"> –</w:t>
-      </w:r>
-      <w:r>
-        <w:t xml:space="preserve"> </w:t>
-      </w:r>
-      <w:proofErr w:type="spellStart"/>
-      <w:r>
-        <w:t>Ганзея</w:t>
-      </w:r>
-      <w:proofErr w:type="spellEnd"/>
-      <w:r>
-        <w:t>.</w:t>
-      </w:r>
-    </w:p>
-    <w:p>
-      <w:pPr>
-        <w:ind w:firstLine="709"/>
-      </w:pPr>
-      <w:proofErr w:type="spellStart"/>
-      <w:r>
-        <w:t>Эделин</w:t>
-      </w:r>
-      <w:proofErr w:type="spellEnd"/>
-      <w:r>
-        <w:t xml:space="preserve"> – </w:t>
-      </w:r>
-      <w:proofErr w:type="spellStart"/>
-      <w:r>
-        <w:t>Фейланская</w:t>
-      </w:r>
-      <w:proofErr w:type="spellEnd"/>
-      <w:r>
-        <w:t xml:space="preserve"> Республика, </w:t>
-      </w:r>
-      <w:proofErr w:type="spellStart"/>
-      <w:r>
-        <w:t>Каукс</w:t>
-      </w:r>
-      <w:r>
-        <w:t>кий</w:t>
-      </w:r>
-      <w:proofErr w:type="spellEnd"/>
-      <w:r>
-        <w:t xml:space="preserve"> Доминион (</w:t>
-      </w:r>
-      <w:proofErr w:type="spellStart"/>
-      <w:r>
-        <w:t>Греоледо</w:t>
-      </w:r>
-      <w:proofErr w:type="spellEnd"/>
-      <w:r>
-        <w:t>)</w:t>
-      </w:r>
-    </w:p>
-    <w:p>
-      <w:pPr>
-        <w:ind w:firstLine="709"/>
-      </w:pPr>
-      <w:proofErr w:type="spellStart"/>
-      <w:r>
-        <w:t>Отомаа</w:t>
-      </w:r>
-      <w:proofErr w:type="spellEnd"/>
-      <w:r>
-        <w:t xml:space="preserve"> – нет</w:t>
-      </w:r>
-    </w:p>
-    <w:p>
-      <w:pPr>
-        <w:ind w:firstLine="709"/>
-      </w:pPr>
-      <w:proofErr w:type="spellStart"/>
-      <w:r>
-        <w:t>Параксенный</w:t>
-      </w:r>
-      <w:proofErr w:type="spellEnd"/>
-      <w:r>
-        <w:t xml:space="preserve"> – нет</w:t>
+        <w:t>Эделин – Фейланская Республика, Каукс</w:t>
+      </w:r>
+      <w:r>
+        <w:t>кий Доминион (Греоледо)</w:t>
+      </w:r>
+    </w:p>
+    <w:p>
+      <w:pPr>
+        <w:ind w:firstLine="709"/>
+      </w:pPr>
+      <w:r>
+        <w:t>Отомаа – нет</w:t>
+      </w:r>
+    </w:p>
+    <w:p>
+      <w:pPr>
+        <w:ind w:firstLine="709"/>
+      </w:pPr>
+      <w:r>
+        <w:t>Параксенный – нет</w:t>
       </w:r>
     </w:p>
     <w:p>
@@ -1748,19 +1665,17 @@
       <w:r>
         <w:t xml:space="preserve">Также есть взаимодействие с другими мирами. Из них и в них можно перемещаться и это даже не слишком трудно и не обязательно требует сложного понимания магии. Из другого мира можно даже ударить. </w:t>
       </w:r>
-      <w:bookmarkStart w:id="7" w:name="_GoBack"/>
-      <w:bookmarkEnd w:id="7"/>
     </w:p>
     <w:p>
       <w:r>
         <w:br w:type="page"/>
       </w:r>
     </w:p>
+    <w:bookmarkStart w:id="8" w:name="_Toc164802799"/>
     <w:p>
       <w:pPr>
         <w:pStyle w:val="1"/>
       </w:pPr>
-      <w:bookmarkStart w:id="8" w:name="_Toc163381232"/>
       <w:r>
         <w:rPr>
           <w:noProof/>
@@ -1818,16 +1733,23 @@
                               <w:t>Компания:</w:t>
                             </w:r>
                             <w:r>
-                              <w:object w:dxaOrig="1287" w:dyaOrig="832">
-                                <v:shape id="_x0000_i1038" type="#_x0000_t75" style="width:83.25pt;height:54pt">
+                              <w:fldChar w:fldCharType="begin"/>
+                            </w:r>
+                            <w:r>
+                              <w:instrText xml:space="preserve"> LINK Word.Document.12 "G:\\Остальное\\DnD\\№1\\Компании\\Военная компания для паладинов\\Сценарий.docx" "" \a \p \f 0 </w:instrText>
+                            </w:r>
+                            <w:r>
+                              <w:fldChar w:fldCharType="separate"/>
+                            </w:r>
+                            <w:r>
+                              <w:object w:dxaOrig="1520" w:dyaOrig="985">
+                                <v:shape id="_x0000_i1038" type="#_x0000_t75" style="width:83.2pt;height:54pt">
                                   <v:imagedata r:id="rId29" o:title=""/>
                                 </v:shape>
-                                <o:OLEObject Type="Link" ProgID="Word.Document.12" ShapeID="_x0000_i1038" DrawAspect="Icon" r:id="rId30" UpdateMode="Always">
-                                  <o:LinkType>EnhancedMetaFile</o:LinkType>
-                                  <o:LockedField>false</o:LockedField>
-                                  <o:FieldCodes>\f 0</o:FieldCodes>
-                                </o:OLEObject>
                               </w:object>
+                            </w:r>
+                            <w:r>
+                              <w:fldChar w:fldCharType="end"/>
                             </w:r>
                           </w:p>
                         </w:txbxContent>
@@ -1847,7 +1769,7 @@
               </wp:anchor>
             </w:drawing>
           </mc:Choice>
-          <mc:Fallback>
+          <mc:Fallback xmlns:cx1="http://schemas.microsoft.com/office/drawing/2015/9/8/chartex">
             <w:pict>
               <v:shapetype w14:anchorId="11268D1C" id="_x0000_t202" coordsize="21600,21600" o:spt="202" path="m,l,21600r21600,l21600,xe">
                 <v:stroke joinstyle="miter"/>
@@ -1863,7 +1785,7 @@
                       <w:r>
                         <w:object w:dxaOrig="1287" w:dyaOrig="832">
                           <v:shape id="_x0000_i1038" type="#_x0000_t75" style="width:83.25pt;height:54pt">
-                            <v:imagedata r:id="rId29" o:title=""/>
+                            <v:imagedata r:id="rId30" o:title=""/>
                           </v:shape>
                           <o:OLEObject Type="Link" ProgID="Word.Document.12" ShapeID="_x0000_i1038" DrawAspect="Icon" r:id="rId31" UpdateMode="Always">
                             <o:LinkType>EnhancedMetaFile</o:LinkType>
@@ -1888,128 +1810,106 @@
     </w:p>
     <w:p>
       <w:pPr>
+        <w:pStyle w:val="2"/>
+      </w:pPr>
+      <w:bookmarkStart w:id="9" w:name="_Toc164586319"/>
+      <w:bookmarkStart w:id="10" w:name="_Toc164802800"/>
+      <w:r>
+        <w:t>Греоледо:</w:t>
+      </w:r>
+      <w:bookmarkEnd w:id="9"/>
+      <w:bookmarkEnd w:id="10"/>
+    </w:p>
+    <w:p>
+      <w:pPr>
+        <w:pStyle w:val="3"/>
+      </w:pPr>
+      <w:bookmarkStart w:id="11" w:name="_Toc164586320"/>
+      <w:bookmarkStart w:id="12" w:name="_Toc164802801"/>
+      <w:r>
+        <w:t>1 акт:</w:t>
+      </w:r>
+      <w:bookmarkEnd w:id="11"/>
+      <w:bookmarkEnd w:id="12"/>
+    </w:p>
+    <w:p>
+      <w:pPr>
         <w:ind w:firstLine="708"/>
       </w:pPr>
       <w:r>
-        <w:t>Первый сюжет повествует о Греоледо и кризисе на его севере.</w:t>
-      </w:r>
-      <w:r>
-        <w:t xml:space="preserve"> Принц </w:t>
-      </w:r>
-      <w:proofErr w:type="spellStart"/>
-      <w:r>
-        <w:t>Уиссант</w:t>
-      </w:r>
-      <w:proofErr w:type="spellEnd"/>
-      <w:r>
-        <w:t xml:space="preserve"> </w:t>
-      </w:r>
-      <w:r>
-        <w:t>отправляется подтверждать, что достоин занять престол. Там ему придется уничтожить демона, что выйдет в большую проблему. События вызовут у него ПТСР, и он начнет повсюду видеть противников,</w:t>
-      </w:r>
-      <w:r>
-        <w:t xml:space="preserve"> желающих его смерти.</w:t>
-      </w:r>
+        <w:t>Первый сюжет повествует о Греоледо и кризисе на его севере. Принц Уиссант отправляется подтверждать, что достоин занять престол. Там ему придется уничтожить демона, что выйдет в большую проблему. События вызовут у него ПТСР, и он начнет повсюду видеть противников, желающих его смерти.</w:t>
+      </w:r>
+    </w:p>
+    <w:p>
+      <w:pPr>
+        <w:pStyle w:val="3"/>
+      </w:pPr>
+      <w:bookmarkStart w:id="13" w:name="_Toc164586321"/>
+      <w:bookmarkStart w:id="14" w:name="_Toc164802802"/>
+      <w:r>
+        <w:t>2 акт:</w:t>
+      </w:r>
+      <w:bookmarkEnd w:id="13"/>
+      <w:bookmarkEnd w:id="14"/>
     </w:p>
     <w:p>
       <w:pPr>
         <w:ind w:firstLine="708"/>
       </w:pPr>
       <w:r>
-        <w:t xml:space="preserve">Второй сюжет происходит примерно через год после того, как </w:t>
-      </w:r>
-      <w:proofErr w:type="spellStart"/>
-      <w:r>
-        <w:t>Уиссант</w:t>
-      </w:r>
-      <w:proofErr w:type="spellEnd"/>
-      <w:r>
-        <w:t xml:space="preserve"> и КО справились с демоном. Его ПТСР развилось, появилась мания преследования,</w:t>
-      </w:r>
-      <w:r>
-        <w:t xml:space="preserve"> паранойя. Он всё еще не стал новым королем, а на трон метит и его брат. Он начинает считать, что спасти Греоледо можно только посредством встряски. Нужно</w:t>
-      </w:r>
-      <w:r>
-        <w:t xml:space="preserve"> вырезать опухоль, которая развивается прямо в королевстве. Для этого ему приходится отправиться на </w:t>
-      </w:r>
-      <w:r>
-        <w:t>остров</w:t>
-      </w:r>
-      <w:r>
-        <w:t xml:space="preserve">, где находится один из источников того, что поразило лес. </w:t>
-      </w:r>
-      <w:r>
-        <w:t xml:space="preserve">Он получит от него силу и начнет использовать ее, чтобы получить власть над Греоледо и построить ее так, как посчитает нужным. </w:t>
-      </w:r>
-      <w:r>
-        <w:t>Отряд, с которым он был в прошлой компании разделится. Часть станет его противниками, другая – союзниками, третья – нейтральными.</w:t>
-      </w:r>
-      <w:r>
-        <w:t xml:space="preserve"> Попытка захвата приведет к крупномасштабному военному конфликту, в котором он применит ритуал, который покроет почти всю территорию королевства до </w:t>
-      </w:r>
-      <w:r>
-        <w:t>обоих горных хребтов – единственных препятствий, не позволивших силе ритуала выйти на территории других государств.</w:t>
-      </w:r>
+        <w:t>Второй сюжет происходит примерно через год после того, как Уиссант и КО справились с демоном. Его ПТСР развилось, появилась мания преследования, паранойя. Он всё еще не стал новым королем, а на трон метит и его брат. Он начинает считать, что спасти Греоледо можно только посредством встряски. Нужно вырезать опухоль, которая развивается прямо в королевстве. Для этого ему приходится отправиться на остров, где находится один из источников того, что поразило лес. Он получит от него силу и начнет использовать ее, чтобы получить власть над Греоледо и построить ее так, как посчитает нужным. Отряд, с которым он был в прошлой компании разделится. Часть станет его противниками, другая – союзниками, третья – нейтральными. Попытка захвата приведет к крупномасштабному военному конфликту, в котором он применит ритуал, который покроет почти всю территорию королевства до обоих горных хребтов – единственных препятствий, не позволивших силе ритуала выйти на территории других государств.</w:t>
+      </w:r>
+    </w:p>
+    <w:p>
+      <w:pPr>
+        <w:pStyle w:val="3"/>
+      </w:pPr>
+      <w:bookmarkStart w:id="15" w:name="_Toc164586322"/>
+      <w:bookmarkStart w:id="16" w:name="_Toc164802803"/>
+      <w:r>
+        <w:t>3 акт:</w:t>
+      </w:r>
+      <w:bookmarkEnd w:id="15"/>
+      <w:bookmarkEnd w:id="16"/>
+    </w:p>
+    <w:p>
+      <w:r>
+        <w:t>Применение ритуала огромным последствиям, вплоть до изменения рельефа и огромной части населения, а также к, практически, поражению Буцоила, хотя тот и не умер и продолжает сопротивление. Он создал новый штаб, откуда пытается сопротивляться.</w:t>
+      </w:r>
+    </w:p>
+    <w:p>
+      <w:r>
+        <w:t>Но это не единственная угроза. Ослабевшее, раздробленное государство – идеальная мишень для соседей. Кроссрегия будет производить интервенцию, пытаясь аннексировать Греоледо. В это же время Империя Даи будет проводить переговоры с новым королем Уиссантом. Пацаны должны помочь либо Уиссанту, либо его противникам.</w:t>
+      </w:r>
+      <w:r>
+        <w:br w:type="page"/>
+      </w:r>
+    </w:p>
+    <w:p>
+      <w:pPr>
+        <w:pStyle w:val="3"/>
+      </w:pPr>
+      <w:bookmarkStart w:id="17" w:name="_Toc164586323"/>
+      <w:bookmarkStart w:id="18" w:name="_Toc164802804"/>
+      <w:r>
+        <w:lastRenderedPageBreak/>
+        <w:t>Доп. компания:</w:t>
+      </w:r>
+      <w:bookmarkEnd w:id="17"/>
+      <w:bookmarkEnd w:id="18"/>
     </w:p>
     <w:p>
       <w:pPr>
         <w:ind w:firstLine="708"/>
       </w:pPr>
       <w:r>
-        <w:t>Третья компания будет о</w:t>
-      </w:r>
-      <w:r>
-        <w:t xml:space="preserve"> других персонажах, но на территории Греоледо. После ритуала прошел год. </w:t>
-      </w:r>
-      <w:proofErr w:type="spellStart"/>
-      <w:r>
-        <w:t>Уиссант</w:t>
-      </w:r>
-      <w:proofErr w:type="spellEnd"/>
-      <w:r>
-        <w:t xml:space="preserve">, по сути, стал властителем этих земель, однако ритуал привел к сумасшествию и теперь он </w:t>
-      </w:r>
-      <w:r>
-        <w:t>только сидит в замке, который нашел, и никуда не выходит. Сила ритуала привела, по сути, к апокалипсису. Те, кто выжили, пытаются восстановить свою жизнь. Наши герои являются наемниками, которые зарабат</w:t>
-      </w:r>
-      <w:r>
-        <w:t xml:space="preserve">ывают на жизнь вылазками на исследование, по сути, новой территории. Их нанимает странная компания: Узники </w:t>
-      </w:r>
-      <w:proofErr w:type="spellStart"/>
-      <w:r>
-        <w:t>Ривентара</w:t>
-      </w:r>
-      <w:proofErr w:type="spellEnd"/>
-      <w:r>
-        <w:t xml:space="preserve">, </w:t>
-      </w:r>
-      <w:r>
-        <w:t xml:space="preserve">Дриады и </w:t>
-      </w:r>
-      <w:proofErr w:type="spellStart"/>
-      <w:r>
-        <w:t>Барграфцы</w:t>
-      </w:r>
-      <w:proofErr w:type="spellEnd"/>
-      <w:r>
-        <w:t>.</w:t>
-      </w:r>
-      <w:r>
-        <w:t xml:space="preserve"> Всё трио хочет добраться до территории горного хребта, отделяющего территорию бывшего </w:t>
-      </w:r>
-      <w:proofErr w:type="spellStart"/>
-      <w:r>
-        <w:t>Греоледо</w:t>
-      </w:r>
-      <w:proofErr w:type="spellEnd"/>
-      <w:r>
-        <w:t xml:space="preserve"> и </w:t>
-      </w:r>
-      <w:proofErr w:type="spellStart"/>
-      <w:r>
-        <w:t>Кроссрегии</w:t>
-      </w:r>
-      <w:proofErr w:type="spellEnd"/>
+        <w:t>Третья компания будет о других персонажах, но на территории Греоледо. После ритуала прошел год. Уиссант, по сути, стал властителем этих земель, однако ритуал привел к сумасшествию и теперь он только сидит в замке, который нашел, и никуда не выходит. Сила ритуала привела, по сути, к апокалипсису. Те, кто выжили, пытаются восстановить свою жизнь. Наши герои являются наемниками, которые зарабатывают на жизнь вылазками на исследование, по сути, новой территории. Их нанимает странная компания: Узники Ривентара, Дриады и Барграфцы. Всё трио хочет добраться до территории горного хребта, отделяющего территорию бывшего Греоледо и Кроссрегии.</w:t>
+      </w:r>
+    </w:p>
+    <w:p>
+      <w:pPr>
+        <w:ind w:firstLine="708"/>
+      </w:pPr>
       <w:r>
         <w:t>.</w:t>
       </w:r>
@@ -2452,6 +2352,27 @@
       <w:sz w:val="44"/>
     </w:rPr>
   </w:style>
+  <w:style w:type="paragraph" w:styleId="3">
+    <w:name w:val="heading 3"/>
+    <w:basedOn w:val="a"/>
+    <w:next w:val="a"/>
+    <w:link w:val="30"/>
+    <w:uiPriority w:val="9"/>
+    <w:semiHidden/>
+    <w:unhideWhenUsed/>
+    <w:qFormat/>
+    <w:rsid w:val="00261C36"/>
+    <w:pPr>
+      <w:keepNext/>
+      <w:keepLines/>
+      <w:spacing w:before="40" w:after="0"/>
+      <w:outlineLvl w:val="2"/>
+    </w:pPr>
+    <w:rPr>
+      <w:rFonts w:asciiTheme="majorHAnsi" w:eastAsiaTheme="majorEastAsia" w:hAnsiTheme="majorHAnsi" w:cstheme="majorBidi"/>
+      <w:color w:val="1F4D78" w:themeColor="accent1" w:themeShade="7F"/>
+    </w:rPr>
+  </w:style>
   <w:style w:type="character" w:default="1" w:styleId="a1">
     <w:name w:val="Default Paragraph Font"/>
     <w:uiPriority w:val="1"/>
@@ -2567,7 +2488,7 @@
       <w:lang w:eastAsia="ru-RU"/>
     </w:rPr>
   </w:style>
-  <w:style w:type="paragraph" w:styleId="3">
+  <w:style w:type="paragraph" w:styleId="31">
     <w:name w:val="toc 3"/>
     <w:basedOn w:val="a"/>
     <w:next w:val="a"/>
@@ -2633,6 +2554,18 @@
     </w:pPr>
     <w:rPr>
       <w:lang w:eastAsia="ru-RU"/>
+    </w:rPr>
+  </w:style>
+  <w:style w:type="character" w:customStyle="1" w:styleId="30">
+    <w:name w:val="Заголовок 3 Знак"/>
+    <w:basedOn w:val="a1"/>
+    <w:link w:val="3"/>
+    <w:uiPriority w:val="9"/>
+    <w:semiHidden/>
+    <w:rsid w:val="00261C36"/>
+    <w:rPr>
+      <w:rFonts w:asciiTheme="majorHAnsi" w:eastAsiaTheme="majorEastAsia" w:hAnsiTheme="majorHAnsi" w:cstheme="majorBidi"/>
+      <w:color w:val="1F4D78" w:themeColor="accent1" w:themeShade="7F"/>
     </w:rPr>
   </w:style>
 </w:styles>
@@ -2904,7 +2837,7 @@
 </file>
 
 <file path=customXml/itemProps1.xml><?xml version="1.0" encoding="utf-8"?>
-<ds:datastoreItem xmlns:ds="http://schemas.openxmlformats.org/officeDocument/2006/customXml" ds:itemID="{77A20561-F253-40F6-A325-706947122D4A}">
+<ds:datastoreItem xmlns:ds="http://schemas.openxmlformats.org/officeDocument/2006/customXml" ds:itemID="{4DC133C2-6ED7-4893-B054-4D32E0A927C8}">
   <ds:schemaRefs>
     <ds:schemaRef ds:uri="http://schemas.openxmlformats.org/officeDocument/2006/bibliography"/>
   </ds:schemaRefs>
